--- a/docs/planning/standup reports/Standup 4-6.docx
+++ b/docs/planning/standup reports/Standup 4-6.docx
@@ -1,6 +1,6 @@
 
 <file path=word/document.xml><?xml version="1.0" encoding="utf-8"?>
-<w:document xmlns:wpc="http://schemas.microsoft.com/office/word/2010/wordprocessingCanvas" xmlns:cx="http://schemas.microsoft.com/office/drawing/2014/chartex" xmlns:cx1="http://schemas.microsoft.com/office/drawing/2015/9/8/chartex" xmlns:cx2="http://schemas.microsoft.com/office/drawing/2015/10/21/chartex" xmlns:cx3="http://schemas.microsoft.com/office/drawing/2016/5/9/chartex" xmlns:cx4="http://schemas.microsoft.com/office/drawing/2016/5/10/chartex" xmlns:cx5="http://schemas.microsoft.com/office/drawing/2016/5/11/chartex" xmlns:cx6="http://schemas.microsoft.com/office/drawing/2016/5/12/chartex" xmlns:cx7="http://schemas.microsoft.com/office/drawing/2016/5/13/chartex" xmlns:cx8="http://schemas.microsoft.com/office/drawing/2016/5/14/chartex" xmlns:mc="http://schemas.openxmlformats.org/markup-compatibility/2006" xmlns:aink="http://schemas.microsoft.com/office/drawing/2016/ink" xmlns:am3d="http://schemas.microsoft.com/office/drawing/2017/model3d" xmlns:o="urn:schemas-microsoft-com:office:office" xmlns:r="http://schemas.openxmlformats.org/officeDocument/2006/relationships" xmlns:m="http://schemas.openxmlformats.org/officeDocument/2006/math" xmlns:v="urn:schemas-microsoft-com:vml" xmlns:wp14="http://schemas.microsoft.com/office/word/2010/wordprocessingDrawing" xmlns:wp="http://schemas.openxmlformats.org/drawingml/2006/wordprocessingDrawing" xmlns:w10="urn:schemas-microsoft-com:office:word" xmlns:w="http://schemas.openxmlformats.org/wordprocessingml/2006/main" xmlns:w14="http://schemas.microsoft.com/office/word/2010/wordml" xmlns:w15="http://schemas.microsoft.com/office/word/2012/wordml" xmlns:w16cid="http://schemas.microsoft.com/office/word/2016/wordml/cid" xmlns:w16se="http://schemas.microsoft.com/office/word/2015/wordml/symex" xmlns:wpg="http://schemas.microsoft.com/office/word/2010/wordprocessingGroup" xmlns:wpi="http://schemas.microsoft.com/office/word/2010/wordprocessingInk" xmlns:wne="http://schemas.microsoft.com/office/word/2006/wordml" xmlns:wps="http://schemas.microsoft.com/office/word/2010/wordprocessingShape" mc:Ignorable="w14 w15 w16se w16cid wp14">
+<w:document xmlns:wpc="http://schemas.microsoft.com/office/word/2010/wordprocessingCanvas" xmlns:cx="http://schemas.microsoft.com/office/drawing/2014/chartex" xmlns:cx1="http://schemas.microsoft.com/office/drawing/2015/9/8/chartex" xmlns:cx2="http://schemas.microsoft.com/office/drawing/2015/10/21/chartex" xmlns:cx3="http://schemas.microsoft.com/office/drawing/2016/5/9/chartex" xmlns:cx4="http://schemas.microsoft.com/office/drawing/2016/5/10/chartex" xmlns:cx5="http://schemas.microsoft.com/office/drawing/2016/5/11/chartex" xmlns:cx6="http://schemas.microsoft.com/office/drawing/2016/5/12/chartex" xmlns:cx7="http://schemas.microsoft.com/office/drawing/2016/5/13/chartex" xmlns:cx8="http://schemas.microsoft.com/office/drawing/2016/5/14/chartex" xmlns:mc="http://schemas.openxmlformats.org/markup-compatibility/2006" xmlns:aink="http://schemas.microsoft.com/office/drawing/2016/ink" xmlns:am3d="http://schemas.microsoft.com/office/drawing/2017/model3d" xmlns:o="urn:schemas-microsoft-com:office:office" xmlns:r="http://schemas.openxmlformats.org/officeDocument/2006/relationships" xmlns:m="http://schemas.openxmlformats.org/officeDocument/2006/math" xmlns:v="urn:schemas-microsoft-com:vml" xmlns:wp14="http://schemas.microsoft.com/office/word/2010/wordprocessingDrawing" xmlns:wp="http://schemas.openxmlformats.org/drawingml/2006/wordprocessingDrawing" xmlns:w10="urn:schemas-microsoft-com:office:word" xmlns:w="http://schemas.openxmlformats.org/wordprocessingml/2006/main" xmlns:w14="http://schemas.microsoft.com/office/word/2010/wordml" xmlns:w15="http://schemas.microsoft.com/office/word/2012/wordml" xmlns:w16cex="http://schemas.microsoft.com/office/word/2018/wordml/cex" xmlns:w16cid="http://schemas.microsoft.com/office/word/2016/wordml/cid" xmlns:w16="http://schemas.microsoft.com/office/word/2018/wordml" xmlns:w16sdtdh="http://schemas.microsoft.com/office/word/2020/wordml/sdtdatahash" xmlns:w16se="http://schemas.microsoft.com/office/word/2015/wordml/symex" xmlns:wpg="http://schemas.microsoft.com/office/word/2010/wordprocessingGroup" xmlns:wpi="http://schemas.microsoft.com/office/word/2010/wordprocessingInk" xmlns:wne="http://schemas.microsoft.com/office/word/2006/wordml" xmlns:wps="http://schemas.microsoft.com/office/word/2010/wordprocessingShape" mc:Ignorable="w14 w15 w16se w16cid w16 w16cex w16sdtdh wp14">
   <w:body>
     <w:p>
       <w:pPr>
@@ -20,17 +20,35 @@
     </w:p>
     <w:p>
       <w:r>
-        <w:t>Team name: _________________________</w:t>
+        <w:t xml:space="preserve">Team name: </w:t>
+      </w:r>
+      <w:r>
+        <w:t>Group 8</w:t>
+      </w:r>
+      <w:r>
+        <w:t>_________________________</w:t>
       </w:r>
     </w:p>
     <w:p>
       <w:r>
-        <w:t>Scrum Master: _______________________</w:t>
+        <w:t xml:space="preserve">Scrum Master: </w:t>
+      </w:r>
+      <w:r>
+        <w:t>Cole</w:t>
+      </w:r>
+      <w:r>
+        <w:t>_______________________</w:t>
       </w:r>
     </w:p>
     <w:p>
       <w:r>
-        <w:t>Date:_______________________________</w:t>
+        <w:t>Date:</w:t>
+      </w:r>
+      <w:r>
+        <w:t xml:space="preserve"> 4-6</w:t>
+      </w:r>
+      <w:r>
+        <w:t>_______________________________</w:t>
       </w:r>
     </w:p>
     <w:p/>
@@ -128,30 +146,42 @@
           <w:tcPr>
             <w:tcW w:w="1885" w:type="dxa"/>
           </w:tcPr>
-          <w:p/>
-          <w:p/>
-          <w:p/>
-          <w:p/>
-          <w:p/>
+          <w:p>
+            <w:r>
+              <w:t>Cole</w:t>
+            </w:r>
+          </w:p>
           <w:p/>
         </w:tc>
         <w:tc>
           <w:tcPr>
             <w:tcW w:w="4140" w:type="dxa"/>
           </w:tcPr>
-          <w:p/>
+          <w:p>
+            <w:r>
+              <w:t>Converted Django templates to the forms system, ready for authentication</w:t>
+            </w:r>
+          </w:p>
         </w:tc>
         <w:tc>
           <w:tcPr>
             <w:tcW w:w="5130" w:type="dxa"/>
           </w:tcPr>
-          <w:p/>
+          <w:p>
+            <w:r>
+              <w:t>Introduce authentication for the lot admin site</w:t>
+            </w:r>
+          </w:p>
         </w:tc>
         <w:tc>
           <w:tcPr>
             <w:tcW w:w="3150" w:type="dxa"/>
           </w:tcPr>
-          <w:p/>
+          <w:p>
+            <w:r>
+              <w:t>Time</w:t>
+            </w:r>
+          </w:p>
         </w:tc>
       </w:tr>
       <w:tr>
@@ -159,7 +189,11 @@
           <w:tcPr>
             <w:tcW w:w="1885" w:type="dxa"/>
           </w:tcPr>
-          <w:p/>
+          <w:p>
+            <w:r>
+              <w:t>Austin</w:t>
+            </w:r>
+          </w:p>
           <w:p/>
           <w:p/>
           <w:p/>
@@ -170,18 +204,31 @@
           <w:tcPr>
             <w:tcW w:w="4140" w:type="dxa"/>
           </w:tcPr>
-          <w:p/>
+          <w:p>
+            <w:r>
+              <w:t>Work in other classes</w:t>
+            </w:r>
+          </w:p>
         </w:tc>
         <w:tc>
           <w:tcPr>
             <w:tcW w:w="5130" w:type="dxa"/>
           </w:tcPr>
-          <w:p/>
+          <w:p>
+            <w:r>
+              <w:t>Implement authentication on customer side if it’s ready, work on auth if it’s not</w:t>
+            </w:r>
+          </w:p>
         </w:tc>
         <w:tc>
           <w:tcPr>
             <w:tcW w:w="3150" w:type="dxa"/>
           </w:tcPr>
+          <w:p>
+            <w:r>
+              <w:t>Time</w:t>
+            </w:r>
+          </w:p>
           <w:p/>
         </w:tc>
       </w:tr>
@@ -190,7 +237,11 @@
           <w:tcPr>
             <w:tcW w:w="1885" w:type="dxa"/>
           </w:tcPr>
-          <w:p/>
+          <w:p>
+            <w:r>
+              <w:t>Jeremy</w:t>
+            </w:r>
+          </w:p>
           <w:p/>
           <w:p/>
           <w:p/>
@@ -201,19 +252,31 @@
           <w:tcPr>
             <w:tcW w:w="4140" w:type="dxa"/>
           </w:tcPr>
-          <w:p/>
+          <w:p>
+            <w:r>
+              <w:t>Work in other classes</w:t>
+            </w:r>
+          </w:p>
         </w:tc>
         <w:tc>
           <w:tcPr>
             <w:tcW w:w="5130" w:type="dxa"/>
           </w:tcPr>
-          <w:p/>
+          <w:p>
+            <w:r>
+              <w:t>Work on authentication</w:t>
+            </w:r>
+          </w:p>
         </w:tc>
         <w:tc>
           <w:tcPr>
             <w:tcW w:w="3150" w:type="dxa"/>
           </w:tcPr>
-          <w:p/>
+          <w:p>
+            <w:r>
+              <w:t>Time</w:t>
+            </w:r>
+          </w:p>
         </w:tc>
       </w:tr>
       <w:tr>
@@ -221,7 +284,11 @@
           <w:tcPr>
             <w:tcW w:w="1885" w:type="dxa"/>
           </w:tcPr>
-          <w:p/>
+          <w:p>
+            <w:r>
+              <w:t>Logan</w:t>
+            </w:r>
+          </w:p>
           <w:p/>
           <w:p/>
           <w:p/>
@@ -232,19 +299,31 @@
           <w:tcPr>
             <w:tcW w:w="4140" w:type="dxa"/>
           </w:tcPr>
-          <w:p/>
+          <w:p>
+            <w:r>
+              <w:t>Work in other classes</w:t>
+            </w:r>
+          </w:p>
         </w:tc>
         <w:tc>
           <w:tcPr>
             <w:tcW w:w="5130" w:type="dxa"/>
           </w:tcPr>
-          <w:p/>
+          <w:p>
+            <w:r>
+              <w:t>Share research on authentication</w:t>
+            </w:r>
+          </w:p>
         </w:tc>
         <w:tc>
           <w:tcPr>
             <w:tcW w:w="3150" w:type="dxa"/>
           </w:tcPr>
-          <w:p/>
+          <w:p>
+            <w:r>
+              <w:t>Time</w:t>
+            </w:r>
+          </w:p>
         </w:tc>
       </w:tr>
       <w:tr>
@@ -288,7 +367,45 @@
         <w:t>Burndown</w:t>
       </w:r>
     </w:p>
-    <w:p/>
+    <w:p>
+      <w:r>
+        <w:drawing>
+          <wp:inline distT="0" distB="0" distL="0" distR="0" wp14:anchorId="0222B400" wp14:editId="52706891">
+            <wp:extent cx="9144000" cy="4963160"/>
+            <wp:effectExtent l="0" t="0" r="0" b="8890"/>
+            <wp:docPr id="1" name="Picture 1"/>
+            <wp:cNvGraphicFramePr>
+              <a:graphicFrameLocks xmlns:a="http://schemas.openxmlformats.org/drawingml/2006/main" noChangeAspect="1"/>
+            </wp:cNvGraphicFramePr>
+            <a:graphic xmlns:a="http://schemas.openxmlformats.org/drawingml/2006/main">
+              <a:graphicData uri="http://schemas.openxmlformats.org/drawingml/2006/picture">
+                <pic:pic xmlns:pic="http://schemas.openxmlformats.org/drawingml/2006/picture">
+                  <pic:nvPicPr>
+                    <pic:cNvPr id="1" name=""/>
+                    <pic:cNvPicPr/>
+                  </pic:nvPicPr>
+                  <pic:blipFill>
+                    <a:blip r:embed="rId4"/>
+                    <a:stretch>
+                      <a:fillRect/>
+                    </a:stretch>
+                  </pic:blipFill>
+                  <pic:spPr>
+                    <a:xfrm>
+                      <a:off x="0" y="0"/>
+                      <a:ext cx="9144000" cy="4963160"/>
+                    </a:xfrm>
+                    <a:prstGeom prst="rect">
+                      <a:avLst/>
+                    </a:prstGeom>
+                  </pic:spPr>
+                </pic:pic>
+              </a:graphicData>
+            </a:graphic>
+          </wp:inline>
+        </w:drawing>
+      </w:r>
+    </w:p>
     <w:p/>
     <w:p>
       <w:pPr>
@@ -314,13 +431,52 @@
       <w:r>
         <w:t>project</w:t>
       </w:r>
-      <w:bookmarkStart w:id="0" w:name="_GoBack"/>
-      <w:bookmarkEnd w:id="0"/>
       <w:r>
         <w:t xml:space="preserve"> board</w:t>
       </w:r>
     </w:p>
-    <w:p/>
+    <w:p>
+      <w:r>
+        <w:rPr>
+          <w:noProof/>
+        </w:rPr>
+        <w:drawing>
+          <wp:inline distT="0" distB="0" distL="0" distR="0" wp14:anchorId="51A0727F" wp14:editId="432A40FA">
+            <wp:extent cx="9144000" cy="4953000"/>
+            <wp:effectExtent l="0" t="0" r="0" b="0"/>
+            <wp:docPr id="2" name="Picture 2"/>
+            <wp:cNvGraphicFramePr>
+              <a:graphicFrameLocks xmlns:a="http://schemas.openxmlformats.org/drawingml/2006/main" noChangeAspect="1"/>
+            </wp:cNvGraphicFramePr>
+            <a:graphic xmlns:a="http://schemas.openxmlformats.org/drawingml/2006/main">
+              <a:graphicData uri="http://schemas.openxmlformats.org/drawingml/2006/picture">
+                <pic:pic xmlns:pic="http://schemas.openxmlformats.org/drawingml/2006/picture">
+                  <pic:nvPicPr>
+                    <pic:cNvPr id="1" name=""/>
+                    <pic:cNvPicPr/>
+                  </pic:nvPicPr>
+                  <pic:blipFill>
+                    <a:blip r:embed="rId5"/>
+                    <a:stretch>
+                      <a:fillRect/>
+                    </a:stretch>
+                  </pic:blipFill>
+                  <pic:spPr>
+                    <a:xfrm>
+                      <a:off x="0" y="0"/>
+                      <a:ext cx="9144000" cy="4953000"/>
+                    </a:xfrm>
+                    <a:prstGeom prst="rect">
+                      <a:avLst/>
+                    </a:prstGeom>
+                  </pic:spPr>
+                </pic:pic>
+              </a:graphicData>
+            </a:graphic>
+          </wp:inline>
+        </w:drawing>
+      </w:r>
+    </w:p>
     <w:p/>
     <w:p/>
     <w:p/>
@@ -335,7 +491,7 @@
 </file>
 
 <file path=word/styles.xml><?xml version="1.0" encoding="utf-8"?>
-<w:styles xmlns:mc="http://schemas.openxmlformats.org/markup-compatibility/2006" xmlns:r="http://schemas.openxmlformats.org/officeDocument/2006/relationships" xmlns:w="http://schemas.openxmlformats.org/wordprocessingml/2006/main" xmlns:w14="http://schemas.microsoft.com/office/word/2010/wordml" xmlns:w15="http://schemas.microsoft.com/office/word/2012/wordml" xmlns:w16cid="http://schemas.microsoft.com/office/word/2016/wordml/cid" xmlns:w16se="http://schemas.microsoft.com/office/word/2015/wordml/symex" mc:Ignorable="w14 w15 w16se w16cid">
+<w:styles xmlns:mc="http://schemas.openxmlformats.org/markup-compatibility/2006" xmlns:r="http://schemas.openxmlformats.org/officeDocument/2006/relationships" xmlns:w="http://schemas.openxmlformats.org/wordprocessingml/2006/main" xmlns:w14="http://schemas.microsoft.com/office/word/2010/wordml" xmlns:w15="http://schemas.microsoft.com/office/word/2012/wordml" xmlns:w16cex="http://schemas.microsoft.com/office/word/2018/wordml/cex" xmlns:w16cid="http://schemas.microsoft.com/office/word/2016/wordml/cid" xmlns:w16="http://schemas.microsoft.com/office/word/2018/wordml" xmlns:w16sdtdh="http://schemas.microsoft.com/office/word/2020/wordml/sdtdatahash" xmlns:w16se="http://schemas.microsoft.com/office/word/2015/wordml/symex" mc:Ignorable="w14 w15 w16se w16cid w16 w16cex w16sdtdh">
   <w:docDefaults>
     <w:rPrDefault>
       <w:rPr>
@@ -347,7 +503,7 @@
     </w:rPrDefault>
     <w:pPrDefault/>
   </w:docDefaults>
-  <w:latentStyles w:defLockedState="0" w:defUIPriority="99" w:defSemiHidden="0" w:defUnhideWhenUsed="0" w:defQFormat="0" w:count="377">
+  <w:latentStyles w:defLockedState="0" w:defUIPriority="99" w:defSemiHidden="0" w:defUnhideWhenUsed="0" w:defQFormat="0" w:count="376">
     <w:lsdException w:name="Normal" w:uiPriority="0" w:qFormat="1"/>
     <w:lsdException w:name="heading 1" w:uiPriority="9" w:qFormat="1"/>
     <w:lsdException w:name="heading 2" w:semiHidden="1" w:uiPriority="9" w:unhideWhenUsed="1" w:qFormat="1"/>
@@ -453,6 +609,7 @@
     <w:lsdException w:name="HTML Sample" w:semiHidden="1" w:unhideWhenUsed="1"/>
     <w:lsdException w:name="HTML Typewriter" w:semiHidden="1" w:unhideWhenUsed="1"/>
     <w:lsdException w:name="HTML Variable" w:semiHidden="1" w:unhideWhenUsed="1"/>
+    <w:lsdException w:name="Normal Table" w:semiHidden="1" w:unhideWhenUsed="1"/>
     <w:lsdException w:name="annotation subject" w:semiHidden="1" w:unhideWhenUsed="1"/>
     <w:lsdException w:name="No List" w:semiHidden="1" w:unhideWhenUsed="1"/>
     <w:lsdException w:name="Outline List 1" w:semiHidden="1" w:unhideWhenUsed="1"/>
@@ -498,9 +655,11 @@
     <w:lsdException w:name="Table Subtle 1" w:semiHidden="1" w:unhideWhenUsed="1"/>
     <w:lsdException w:name="Table Subtle 2" w:semiHidden="1" w:unhideWhenUsed="1"/>
     <w:lsdException w:name="Table Web 1" w:semiHidden="1" w:unhideWhenUsed="1"/>
+    <w:lsdException w:name="Table Web 2" w:semiHidden="1" w:unhideWhenUsed="1"/>
     <w:lsdException w:name="Table Web 3" w:semiHidden="1" w:unhideWhenUsed="1"/>
     <w:lsdException w:name="Balloon Text" w:semiHidden="1" w:unhideWhenUsed="1"/>
     <w:lsdException w:name="Table Grid" w:uiPriority="39"/>
+    <w:lsdException w:name="Table Theme" w:semiHidden="1" w:unhideWhenUsed="1"/>
     <w:lsdException w:name="Placeholder Text" w:semiHidden="1"/>
     <w:lsdException w:name="No Spacing" w:uiPriority="1" w:qFormat="1"/>
     <w:lsdException w:name="Light Shading" w:uiPriority="60"/>
@@ -719,7 +878,6 @@
     <w:lsdException w:name="Mention" w:semiHidden="1" w:unhideWhenUsed="1"/>
     <w:lsdException w:name="Smart Hyperlink" w:semiHidden="1" w:unhideWhenUsed="1"/>
     <w:lsdException w:name="Smart Link" w:semiHidden="1" w:unhideWhenUsed="1"/>
-    <w:lsdException w:name="Smart Link Error" w:semiHidden="1" w:unhideWhenUsed="1"/>
   </w:latentStyles>
   <w:style w:type="paragraph" w:default="1" w:styleId="Normal">
     <w:name w:val="Normal"/>
